--- a/data/usermanuals/Teacher/LIS_DIARY_VIEW.docx
+++ b/data/usermanuals/Teacher/LIS_DIARY_VIEW.docx
@@ -62,25 +62,7 @@
                               <w:rPr>
                                 <w:u w:val="single"/>
                               </w:rPr>
-                              <w:t>Kontakttunni</w:t>
-                            </w:r>
-                            <w:r>
-                              <w:rPr>
-                                <w:u w:val="single"/>
-                              </w:rPr>
-                              <w:t xml:space="preserve"> </w:t>
-                            </w:r>
-                            <w:r>
-                              <w:rPr>
-                                <w:u w:val="single"/>
-                              </w:rPr>
-                              <w:t xml:space="preserve"> filtrid</w:t>
-                            </w:r>
-                            <w:r>
-                              <w:rPr>
-                                <w:u w:val="single"/>
-                              </w:rPr>
-                              <w:t xml:space="preserve"> </w:t>
+                              <w:t xml:space="preserve">Kontakttunni  filtrid </w:t>
                             </w:r>
                             <w:r>
                               <w:rPr>
@@ -94,33 +76,27 @@
                               <w:t>Võimaldab</w:t>
                             </w:r>
                             <w:r>
-                              <w:t xml:space="preserve">  filtreerida, kasutades </w:t>
+                              <w:t xml:space="preserve">  fil</w:t>
                             </w:r>
                             <w:r>
-                              <w:t xml:space="preserve">: Nime järgi, Õppegrupi järgi </w:t>
+                              <w:t xml:space="preserve">treerida, kasutades : Nime, Õppegrupi </w:t>
                             </w:r>
                             <w:r>
-                              <w:t xml:space="preserve"> mis põhineb ot</w:t>
+                              <w:t>millele põhineb otsing</w:t>
                             </w:r>
                             <w:r>
-                              <w:t>sing. Vajutades nuppu  "LIS_FILTER_REFRESH</w:t>
+                              <w:t>. Vajutades nuppu  "LIS_FILTER_REFRESH" – filtree</w:t>
                             </w:r>
                             <w:r>
-                              <w:t xml:space="preserve">" </w:t>
-                            </w:r>
-                            <w:r>
-                              <w:t>–</w:t>
-                            </w:r>
-                            <w:r>
-                              <w:t xml:space="preserve"> filtreerib</w:t>
-                            </w:r>
-                            <w:r>
-                              <w:t xml:space="preserve"> ja värskendab </w:t>
+                              <w:t xml:space="preserve">rib ja värskendab  see  </w:t>
                             </w:r>
                             <w:bookmarkStart w:id="0" w:name="_GoBack"/>
                             <w:bookmarkEnd w:id="0"/>
                             <w:r>
-                              <w:t xml:space="preserve"> see asjakohane teave.</w:t>
+                              <w:t>asjakohas</w:t>
+                            </w:r>
+                            <w:r>
+                              <w:t>e teave.</w:t>
                             </w:r>
                           </w:p>
                           <w:p>
@@ -167,25 +143,7 @@
                         <w:rPr>
                           <w:u w:val="single"/>
                         </w:rPr>
-                        <w:t>Kontakttunni</w:t>
-                      </w:r>
-                      <w:r>
-                        <w:rPr>
-                          <w:u w:val="single"/>
-                        </w:rPr>
-                        <w:t xml:space="preserve"> </w:t>
-                      </w:r>
-                      <w:r>
-                        <w:rPr>
-                          <w:u w:val="single"/>
-                        </w:rPr>
-                        <w:t xml:space="preserve"> filtrid</w:t>
-                      </w:r>
-                      <w:r>
-                        <w:rPr>
-                          <w:u w:val="single"/>
-                        </w:rPr>
-                        <w:t xml:space="preserve"> </w:t>
+                        <w:t xml:space="preserve">Kontakttunni  filtrid </w:t>
                       </w:r>
                       <w:r>
                         <w:rPr>
@@ -199,33 +157,27 @@
                         <w:t>Võimaldab</w:t>
                       </w:r>
                       <w:r>
-                        <w:t xml:space="preserve">  filtreerida, kasutades </w:t>
+                        <w:t xml:space="preserve">  fil</w:t>
                       </w:r>
                       <w:r>
-                        <w:t xml:space="preserve">: Nime järgi, Õppegrupi järgi </w:t>
+                        <w:t xml:space="preserve">treerida, kasutades : Nime, Õppegrupi </w:t>
                       </w:r>
                       <w:r>
-                        <w:t xml:space="preserve"> mis põhineb ot</w:t>
+                        <w:t>millele põhineb otsing</w:t>
                       </w:r>
                       <w:r>
-                        <w:t>sing. Vajutades nuppu  "LIS_FILTER_REFRESH</w:t>
+                        <w:t>. Vajutades nuppu  "LIS_FILTER_REFRESH" – filtree</w:t>
                       </w:r>
                       <w:r>
-                        <w:t xml:space="preserve">" </w:t>
-                      </w:r>
-                      <w:r>
-                        <w:t>–</w:t>
-                      </w:r>
-                      <w:r>
-                        <w:t xml:space="preserve"> filtreerib</w:t>
-                      </w:r>
-                      <w:r>
-                        <w:t xml:space="preserve"> ja värskendab </w:t>
+                        <w:t xml:space="preserve">rib ja värskendab  see  </w:t>
                       </w:r>
                       <w:bookmarkStart w:id="1" w:name="_GoBack"/>
                       <w:bookmarkEnd w:id="1"/>
                       <w:r>
-                        <w:t xml:space="preserve"> see asjakohane teave.</w:t>
+                        <w:t>asjakohas</w:t>
+                      </w:r>
+                      <w:r>
+                        <w:t>e teave.</w:t>
                       </w:r>
                     </w:p>
                     <w:p>
